--- a/ qldv-uit-2010 --username thenightofsorrows/qldv/document/TEST DOCUMENT.docx
+++ b/ qldv-uit-2010 --username thenightofsorrows/qldv/document/TEST DOCUMENT.docx
@@ -6541,18 +6541,7 @@
                 <w:szCs w:val="26"/>
                 <w:u w:val="none"/>
               </w:rPr>
-              <w:t>2010/06/</w:t>
-            </w:r>
-            <w:r>
-              <w:rPr>
-                <w:b w:val="0"/>
-                <w:smallCaps w:val="0"/>
-                <w:color w:val="auto"/>
-                <w:sz w:val="26"/>
-                <w:szCs w:val="26"/>
-                <w:u w:val="none"/>
-              </w:rPr>
-              <w:t>20</w:t>
+              <w:t>2010/06/20</w:t>
             </w:r>
           </w:p>
         </w:tc>
@@ -8701,6 +8690,553 @@
         <w:t>Thêm , cập nhât thông tin đoàn viên.</w:t>
       </w:r>
     </w:p>
+    <w:tbl>
+      <w:tblPr>
+        <w:tblStyle w:val="LightShading-Accent1"/>
+        <w:tblW w:w="0" w:type="auto"/>
+        <w:tblBorders>
+          <w:top w:val="single" w:sz="4" w:space="0" w:color="auto"/>
+          <w:left w:val="single" w:sz="4" w:space="0" w:color="auto"/>
+          <w:bottom w:val="single" w:sz="4" w:space="0" w:color="auto"/>
+          <w:right w:val="single" w:sz="4" w:space="0" w:color="auto"/>
+          <w:insideH w:val="single" w:sz="4" w:space="0" w:color="auto"/>
+          <w:insideV w:val="single" w:sz="4" w:space="0" w:color="auto"/>
+        </w:tblBorders>
+        <w:tblLook w:val="04A0"/>
+      </w:tblPr>
+      <w:tblGrid>
+        <w:gridCol w:w="1915"/>
+        <w:gridCol w:w="1915"/>
+        <w:gridCol w:w="1915"/>
+        <w:gridCol w:w="1915"/>
+        <w:gridCol w:w="1916"/>
+      </w:tblGrid>
+      <w:tr>
+        <w:trPr>
+          <w:cnfStyle w:val="100000000000"/>
+        </w:trPr>
+        <w:tc>
+          <w:tcPr>
+            <w:cnfStyle w:val="001000000000"/>
+            <w:tcW w:w="1915" w:type="dxa"/>
+            <w:tcBorders>
+              <w:top w:val="none" w:sz="0" w:space="0" w:color="auto"/>
+              <w:left w:val="none" w:sz="0" w:space="0" w:color="auto"/>
+              <w:bottom w:val="none" w:sz="0" w:space="0" w:color="auto"/>
+              <w:right w:val="none" w:sz="0" w:space="0" w:color="auto"/>
+            </w:tcBorders>
+          </w:tcPr>
+          <w:p>
+            <w:pPr>
+              <w:rPr>
+                <w:smallCaps w:val="0"/>
+                <w:color w:val="auto"/>
+                <w:sz w:val="26"/>
+                <w:szCs w:val="26"/>
+                <w:u w:val="none"/>
+              </w:rPr>
+            </w:pPr>
+          </w:p>
+        </w:tc>
+        <w:tc>
+          <w:tcPr>
+            <w:tcW w:w="1915" w:type="dxa"/>
+            <w:tcBorders>
+              <w:top w:val="none" w:sz="0" w:space="0" w:color="auto"/>
+              <w:left w:val="none" w:sz="0" w:space="0" w:color="auto"/>
+              <w:bottom w:val="none" w:sz="0" w:space="0" w:color="auto"/>
+              <w:right w:val="none" w:sz="0" w:space="0" w:color="auto"/>
+            </w:tcBorders>
+          </w:tcPr>
+          <w:p>
+            <w:pPr>
+              <w:cnfStyle w:val="100000000000"/>
+              <w:rPr>
+                <w:smallCaps w:val="0"/>
+                <w:color w:val="auto"/>
+                <w:sz w:val="26"/>
+                <w:szCs w:val="26"/>
+                <w:u w:val="none"/>
+              </w:rPr>
+            </w:pPr>
+          </w:p>
+        </w:tc>
+        <w:tc>
+          <w:tcPr>
+            <w:tcW w:w="1915" w:type="dxa"/>
+            <w:tcBorders>
+              <w:top w:val="none" w:sz="0" w:space="0" w:color="auto"/>
+              <w:left w:val="none" w:sz="0" w:space="0" w:color="auto"/>
+              <w:bottom w:val="none" w:sz="0" w:space="0" w:color="auto"/>
+              <w:right w:val="none" w:sz="0" w:space="0" w:color="auto"/>
+            </w:tcBorders>
+          </w:tcPr>
+          <w:p>
+            <w:pPr>
+              <w:cnfStyle w:val="100000000000"/>
+              <w:rPr>
+                <w:smallCaps w:val="0"/>
+                <w:color w:val="auto"/>
+                <w:sz w:val="26"/>
+                <w:szCs w:val="26"/>
+                <w:u w:val="none"/>
+              </w:rPr>
+            </w:pPr>
+          </w:p>
+        </w:tc>
+        <w:tc>
+          <w:tcPr>
+            <w:tcW w:w="1915" w:type="dxa"/>
+            <w:tcBorders>
+              <w:top w:val="none" w:sz="0" w:space="0" w:color="auto"/>
+              <w:left w:val="none" w:sz="0" w:space="0" w:color="auto"/>
+              <w:bottom w:val="none" w:sz="0" w:space="0" w:color="auto"/>
+              <w:right w:val="none" w:sz="0" w:space="0" w:color="auto"/>
+            </w:tcBorders>
+          </w:tcPr>
+          <w:p>
+            <w:pPr>
+              <w:cnfStyle w:val="100000000000"/>
+              <w:rPr>
+                <w:smallCaps w:val="0"/>
+                <w:color w:val="auto"/>
+                <w:sz w:val="26"/>
+                <w:szCs w:val="26"/>
+                <w:u w:val="none"/>
+              </w:rPr>
+            </w:pPr>
+          </w:p>
+        </w:tc>
+        <w:tc>
+          <w:tcPr>
+            <w:tcW w:w="1916" w:type="dxa"/>
+            <w:tcBorders>
+              <w:top w:val="none" w:sz="0" w:space="0" w:color="auto"/>
+              <w:left w:val="none" w:sz="0" w:space="0" w:color="auto"/>
+              <w:bottom w:val="none" w:sz="0" w:space="0" w:color="auto"/>
+              <w:right w:val="none" w:sz="0" w:space="0" w:color="auto"/>
+            </w:tcBorders>
+          </w:tcPr>
+          <w:p>
+            <w:pPr>
+              <w:cnfStyle w:val="100000000000"/>
+              <w:rPr>
+                <w:smallCaps w:val="0"/>
+                <w:color w:val="auto"/>
+                <w:sz w:val="26"/>
+                <w:szCs w:val="26"/>
+                <w:u w:val="none"/>
+              </w:rPr>
+            </w:pPr>
+          </w:p>
+        </w:tc>
+      </w:tr>
+      <w:tr>
+        <w:trPr>
+          <w:cnfStyle w:val="000000100000"/>
+        </w:trPr>
+        <w:tc>
+          <w:tcPr>
+            <w:cnfStyle w:val="001000000000"/>
+            <w:tcW w:w="1915" w:type="dxa"/>
+            <w:tcBorders>
+              <w:left w:val="none" w:sz="0" w:space="0" w:color="auto"/>
+              <w:right w:val="none" w:sz="0" w:space="0" w:color="auto"/>
+            </w:tcBorders>
+          </w:tcPr>
+          <w:p>
+            <w:pPr>
+              <w:rPr>
+                <w:smallCaps w:val="0"/>
+                <w:color w:val="auto"/>
+                <w:sz w:val="26"/>
+                <w:szCs w:val="26"/>
+                <w:u w:val="none"/>
+              </w:rPr>
+            </w:pPr>
+          </w:p>
+        </w:tc>
+        <w:tc>
+          <w:tcPr>
+            <w:tcW w:w="1915" w:type="dxa"/>
+            <w:tcBorders>
+              <w:left w:val="none" w:sz="0" w:space="0" w:color="auto"/>
+              <w:right w:val="none" w:sz="0" w:space="0" w:color="auto"/>
+            </w:tcBorders>
+          </w:tcPr>
+          <w:p>
+            <w:pPr>
+              <w:cnfStyle w:val="000000100000"/>
+              <w:rPr>
+                <w:smallCaps w:val="0"/>
+                <w:color w:val="auto"/>
+                <w:sz w:val="26"/>
+                <w:szCs w:val="26"/>
+                <w:u w:val="none"/>
+              </w:rPr>
+            </w:pPr>
+          </w:p>
+        </w:tc>
+        <w:tc>
+          <w:tcPr>
+            <w:tcW w:w="1915" w:type="dxa"/>
+            <w:tcBorders>
+              <w:left w:val="none" w:sz="0" w:space="0" w:color="auto"/>
+              <w:right w:val="none" w:sz="0" w:space="0" w:color="auto"/>
+            </w:tcBorders>
+          </w:tcPr>
+          <w:p>
+            <w:pPr>
+              <w:cnfStyle w:val="000000100000"/>
+              <w:rPr>
+                <w:smallCaps w:val="0"/>
+                <w:color w:val="auto"/>
+                <w:sz w:val="26"/>
+                <w:szCs w:val="26"/>
+                <w:u w:val="none"/>
+              </w:rPr>
+            </w:pPr>
+          </w:p>
+        </w:tc>
+        <w:tc>
+          <w:tcPr>
+            <w:tcW w:w="1915" w:type="dxa"/>
+            <w:tcBorders>
+              <w:left w:val="none" w:sz="0" w:space="0" w:color="auto"/>
+              <w:right w:val="none" w:sz="0" w:space="0" w:color="auto"/>
+            </w:tcBorders>
+          </w:tcPr>
+          <w:p>
+            <w:pPr>
+              <w:cnfStyle w:val="000000100000"/>
+              <w:rPr>
+                <w:smallCaps w:val="0"/>
+                <w:color w:val="auto"/>
+                <w:sz w:val="26"/>
+                <w:szCs w:val="26"/>
+                <w:u w:val="none"/>
+              </w:rPr>
+            </w:pPr>
+          </w:p>
+        </w:tc>
+        <w:tc>
+          <w:tcPr>
+            <w:tcW w:w="1916" w:type="dxa"/>
+            <w:tcBorders>
+              <w:left w:val="none" w:sz="0" w:space="0" w:color="auto"/>
+              <w:right w:val="none" w:sz="0" w:space="0" w:color="auto"/>
+            </w:tcBorders>
+          </w:tcPr>
+          <w:p>
+            <w:pPr>
+              <w:cnfStyle w:val="000000100000"/>
+              <w:rPr>
+                <w:smallCaps w:val="0"/>
+                <w:color w:val="auto"/>
+                <w:sz w:val="26"/>
+                <w:szCs w:val="26"/>
+                <w:u w:val="none"/>
+              </w:rPr>
+            </w:pPr>
+          </w:p>
+        </w:tc>
+      </w:tr>
+      <w:tr>
+        <w:tc>
+          <w:tcPr>
+            <w:cnfStyle w:val="001000000000"/>
+            <w:tcW w:w="1915" w:type="dxa"/>
+          </w:tcPr>
+          <w:p>
+            <w:pPr>
+              <w:rPr>
+                <w:smallCaps w:val="0"/>
+                <w:color w:val="auto"/>
+                <w:sz w:val="26"/>
+                <w:szCs w:val="26"/>
+                <w:u w:val="none"/>
+              </w:rPr>
+            </w:pPr>
+          </w:p>
+        </w:tc>
+        <w:tc>
+          <w:tcPr>
+            <w:tcW w:w="1915" w:type="dxa"/>
+          </w:tcPr>
+          <w:p>
+            <w:pPr>
+              <w:cnfStyle w:val="000000000000"/>
+              <w:rPr>
+                <w:smallCaps w:val="0"/>
+                <w:color w:val="auto"/>
+                <w:sz w:val="26"/>
+                <w:szCs w:val="26"/>
+                <w:u w:val="none"/>
+              </w:rPr>
+            </w:pPr>
+          </w:p>
+        </w:tc>
+        <w:tc>
+          <w:tcPr>
+            <w:tcW w:w="1915" w:type="dxa"/>
+          </w:tcPr>
+          <w:p>
+            <w:pPr>
+              <w:cnfStyle w:val="000000000000"/>
+              <w:rPr>
+                <w:smallCaps w:val="0"/>
+                <w:color w:val="auto"/>
+                <w:sz w:val="26"/>
+                <w:szCs w:val="26"/>
+                <w:u w:val="none"/>
+              </w:rPr>
+            </w:pPr>
+          </w:p>
+        </w:tc>
+        <w:tc>
+          <w:tcPr>
+            <w:tcW w:w="1915" w:type="dxa"/>
+          </w:tcPr>
+          <w:p>
+            <w:pPr>
+              <w:cnfStyle w:val="000000000000"/>
+              <w:rPr>
+                <w:smallCaps w:val="0"/>
+                <w:color w:val="auto"/>
+                <w:sz w:val="26"/>
+                <w:szCs w:val="26"/>
+                <w:u w:val="none"/>
+              </w:rPr>
+            </w:pPr>
+          </w:p>
+        </w:tc>
+        <w:tc>
+          <w:tcPr>
+            <w:tcW w:w="1916" w:type="dxa"/>
+          </w:tcPr>
+          <w:p>
+            <w:pPr>
+              <w:cnfStyle w:val="000000000000"/>
+              <w:rPr>
+                <w:smallCaps w:val="0"/>
+                <w:color w:val="auto"/>
+                <w:sz w:val="26"/>
+                <w:szCs w:val="26"/>
+                <w:u w:val="none"/>
+              </w:rPr>
+            </w:pPr>
+          </w:p>
+        </w:tc>
+      </w:tr>
+      <w:tr>
+        <w:trPr>
+          <w:cnfStyle w:val="000000100000"/>
+        </w:trPr>
+        <w:tc>
+          <w:tcPr>
+            <w:cnfStyle w:val="001000000000"/>
+            <w:tcW w:w="1915" w:type="dxa"/>
+            <w:tcBorders>
+              <w:left w:val="none" w:sz="0" w:space="0" w:color="auto"/>
+              <w:right w:val="none" w:sz="0" w:space="0" w:color="auto"/>
+            </w:tcBorders>
+          </w:tcPr>
+          <w:p>
+            <w:pPr>
+              <w:rPr>
+                <w:smallCaps w:val="0"/>
+                <w:color w:val="auto"/>
+                <w:sz w:val="26"/>
+                <w:szCs w:val="26"/>
+                <w:u w:val="none"/>
+              </w:rPr>
+            </w:pPr>
+          </w:p>
+        </w:tc>
+        <w:tc>
+          <w:tcPr>
+            <w:tcW w:w="1915" w:type="dxa"/>
+            <w:tcBorders>
+              <w:left w:val="none" w:sz="0" w:space="0" w:color="auto"/>
+              <w:right w:val="none" w:sz="0" w:space="0" w:color="auto"/>
+            </w:tcBorders>
+          </w:tcPr>
+          <w:p>
+            <w:pPr>
+              <w:cnfStyle w:val="000000100000"/>
+              <w:rPr>
+                <w:smallCaps w:val="0"/>
+                <w:color w:val="auto"/>
+                <w:sz w:val="26"/>
+                <w:szCs w:val="26"/>
+                <w:u w:val="none"/>
+              </w:rPr>
+            </w:pPr>
+          </w:p>
+        </w:tc>
+        <w:tc>
+          <w:tcPr>
+            <w:tcW w:w="1915" w:type="dxa"/>
+            <w:tcBorders>
+              <w:left w:val="none" w:sz="0" w:space="0" w:color="auto"/>
+              <w:right w:val="none" w:sz="0" w:space="0" w:color="auto"/>
+            </w:tcBorders>
+          </w:tcPr>
+          <w:p>
+            <w:pPr>
+              <w:cnfStyle w:val="000000100000"/>
+              <w:rPr>
+                <w:smallCaps w:val="0"/>
+                <w:color w:val="auto"/>
+                <w:sz w:val="26"/>
+                <w:szCs w:val="26"/>
+                <w:u w:val="none"/>
+              </w:rPr>
+            </w:pPr>
+          </w:p>
+        </w:tc>
+        <w:tc>
+          <w:tcPr>
+            <w:tcW w:w="1915" w:type="dxa"/>
+            <w:tcBorders>
+              <w:left w:val="none" w:sz="0" w:space="0" w:color="auto"/>
+              <w:right w:val="none" w:sz="0" w:space="0" w:color="auto"/>
+            </w:tcBorders>
+          </w:tcPr>
+          <w:p>
+            <w:pPr>
+              <w:cnfStyle w:val="000000100000"/>
+              <w:rPr>
+                <w:smallCaps w:val="0"/>
+                <w:color w:val="auto"/>
+                <w:sz w:val="26"/>
+                <w:szCs w:val="26"/>
+                <w:u w:val="none"/>
+              </w:rPr>
+            </w:pPr>
+          </w:p>
+        </w:tc>
+        <w:tc>
+          <w:tcPr>
+            <w:tcW w:w="1916" w:type="dxa"/>
+            <w:tcBorders>
+              <w:left w:val="none" w:sz="0" w:space="0" w:color="auto"/>
+              <w:right w:val="none" w:sz="0" w:space="0" w:color="auto"/>
+            </w:tcBorders>
+          </w:tcPr>
+          <w:p>
+            <w:pPr>
+              <w:cnfStyle w:val="000000100000"/>
+              <w:rPr>
+                <w:smallCaps w:val="0"/>
+                <w:color w:val="auto"/>
+                <w:sz w:val="26"/>
+                <w:szCs w:val="26"/>
+                <w:u w:val="none"/>
+              </w:rPr>
+            </w:pPr>
+          </w:p>
+        </w:tc>
+      </w:tr>
+      <w:tr>
+        <w:tc>
+          <w:tcPr>
+            <w:cnfStyle w:val="001000000000"/>
+            <w:tcW w:w="1915" w:type="dxa"/>
+          </w:tcPr>
+          <w:p>
+            <w:pPr>
+              <w:rPr>
+                <w:smallCaps w:val="0"/>
+                <w:color w:val="auto"/>
+                <w:sz w:val="26"/>
+                <w:szCs w:val="26"/>
+                <w:u w:val="none"/>
+              </w:rPr>
+            </w:pPr>
+          </w:p>
+        </w:tc>
+        <w:tc>
+          <w:tcPr>
+            <w:tcW w:w="1915" w:type="dxa"/>
+          </w:tcPr>
+          <w:p>
+            <w:pPr>
+              <w:cnfStyle w:val="000000000000"/>
+              <w:rPr>
+                <w:smallCaps w:val="0"/>
+                <w:color w:val="auto"/>
+                <w:sz w:val="26"/>
+                <w:szCs w:val="26"/>
+                <w:u w:val="none"/>
+              </w:rPr>
+            </w:pPr>
+          </w:p>
+        </w:tc>
+        <w:tc>
+          <w:tcPr>
+            <w:tcW w:w="1915" w:type="dxa"/>
+          </w:tcPr>
+          <w:p>
+            <w:pPr>
+              <w:cnfStyle w:val="000000000000"/>
+              <w:rPr>
+                <w:smallCaps w:val="0"/>
+                <w:color w:val="auto"/>
+                <w:sz w:val="26"/>
+                <w:szCs w:val="26"/>
+                <w:u w:val="none"/>
+              </w:rPr>
+            </w:pPr>
+          </w:p>
+        </w:tc>
+        <w:tc>
+          <w:tcPr>
+            <w:tcW w:w="1915" w:type="dxa"/>
+          </w:tcPr>
+          <w:p>
+            <w:pPr>
+              <w:cnfStyle w:val="000000000000"/>
+              <w:rPr>
+                <w:smallCaps w:val="0"/>
+                <w:color w:val="auto"/>
+                <w:sz w:val="26"/>
+                <w:szCs w:val="26"/>
+                <w:u w:val="none"/>
+              </w:rPr>
+            </w:pPr>
+          </w:p>
+        </w:tc>
+        <w:tc>
+          <w:tcPr>
+            <w:tcW w:w="1916" w:type="dxa"/>
+          </w:tcPr>
+          <w:p>
+            <w:pPr>
+              <w:cnfStyle w:val="000000000000"/>
+              <w:rPr>
+                <w:smallCaps w:val="0"/>
+                <w:color w:val="auto"/>
+                <w:sz w:val="26"/>
+                <w:szCs w:val="26"/>
+                <w:u w:val="none"/>
+              </w:rPr>
+            </w:pPr>
+          </w:p>
+        </w:tc>
+      </w:tr>
+    </w:tbl>
+    <w:p>
+      <w:pPr>
+        <w:rPr>
+          <w:smallCaps w:val="0"/>
+          <w:color w:val="auto"/>
+          <w:sz w:val="26"/>
+          <w:szCs w:val="26"/>
+          <w:u w:val="none"/>
+        </w:rPr>
+      </w:pPr>
+    </w:p>
     <w:p>
       <w:pPr>
         <w:pStyle w:val="ListParagraph"/>
@@ -8737,6 +9273,987 @@
         <w:t>chức vụ.</w:t>
       </w:r>
     </w:p>
+    <w:tbl>
+      <w:tblPr>
+        <w:tblStyle w:val="LightShading-Accent1"/>
+        <w:tblW w:w="0" w:type="auto"/>
+        <w:tblBorders>
+          <w:top w:val="single" w:sz="4" w:space="0" w:color="auto"/>
+          <w:left w:val="single" w:sz="4" w:space="0" w:color="auto"/>
+          <w:bottom w:val="single" w:sz="4" w:space="0" w:color="auto"/>
+          <w:right w:val="single" w:sz="4" w:space="0" w:color="auto"/>
+          <w:insideH w:val="single" w:sz="4" w:space="0" w:color="auto"/>
+          <w:insideV w:val="single" w:sz="4" w:space="0" w:color="auto"/>
+        </w:tblBorders>
+        <w:tblLook w:val="04A0"/>
+      </w:tblPr>
+      <w:tblGrid>
+        <w:gridCol w:w="2124"/>
+        <w:gridCol w:w="2124"/>
+        <w:gridCol w:w="2124"/>
+        <w:gridCol w:w="2124"/>
+      </w:tblGrid>
+      <w:tr>
+        <w:trPr>
+          <w:cnfStyle w:val="100000000000"/>
+        </w:trPr>
+        <w:tc>
+          <w:tcPr>
+            <w:cnfStyle w:val="001000000000"/>
+            <w:tcW w:w="2124" w:type="dxa"/>
+            <w:tcBorders>
+              <w:top w:val="none" w:sz="0" w:space="0" w:color="auto"/>
+              <w:left w:val="none" w:sz="0" w:space="0" w:color="auto"/>
+              <w:bottom w:val="none" w:sz="0" w:space="0" w:color="auto"/>
+              <w:right w:val="none" w:sz="0" w:space="0" w:color="auto"/>
+            </w:tcBorders>
+          </w:tcPr>
+          <w:p>
+            <w:pPr>
+              <w:pStyle w:val="ListParagraph"/>
+              <w:ind w:left="0"/>
+              <w:rPr>
+                <w:smallCaps w:val="0"/>
+                <w:color w:val="auto"/>
+                <w:sz w:val="26"/>
+                <w:szCs w:val="26"/>
+                <w:u w:val="none"/>
+              </w:rPr>
+            </w:pPr>
+          </w:p>
+        </w:tc>
+        <w:tc>
+          <w:tcPr>
+            <w:tcW w:w="2124" w:type="dxa"/>
+            <w:tcBorders>
+              <w:top w:val="none" w:sz="0" w:space="0" w:color="auto"/>
+              <w:left w:val="none" w:sz="0" w:space="0" w:color="auto"/>
+              <w:bottom w:val="none" w:sz="0" w:space="0" w:color="auto"/>
+              <w:right w:val="none" w:sz="0" w:space="0" w:color="auto"/>
+            </w:tcBorders>
+          </w:tcPr>
+          <w:p>
+            <w:pPr>
+              <w:pStyle w:val="ListParagraph"/>
+              <w:ind w:left="0"/>
+              <w:cnfStyle w:val="100000000000"/>
+              <w:rPr>
+                <w:smallCaps w:val="0"/>
+                <w:color w:val="auto"/>
+                <w:sz w:val="26"/>
+                <w:szCs w:val="26"/>
+                <w:u w:val="none"/>
+              </w:rPr>
+            </w:pPr>
+          </w:p>
+        </w:tc>
+        <w:tc>
+          <w:tcPr>
+            <w:tcW w:w="2124" w:type="dxa"/>
+            <w:tcBorders>
+              <w:top w:val="none" w:sz="0" w:space="0" w:color="auto"/>
+              <w:left w:val="none" w:sz="0" w:space="0" w:color="auto"/>
+              <w:bottom w:val="none" w:sz="0" w:space="0" w:color="auto"/>
+              <w:right w:val="none" w:sz="0" w:space="0" w:color="auto"/>
+            </w:tcBorders>
+          </w:tcPr>
+          <w:p>
+            <w:pPr>
+              <w:pStyle w:val="ListParagraph"/>
+              <w:ind w:left="0"/>
+              <w:cnfStyle w:val="100000000000"/>
+              <w:rPr>
+                <w:smallCaps w:val="0"/>
+                <w:color w:val="auto"/>
+                <w:sz w:val="26"/>
+                <w:szCs w:val="26"/>
+                <w:u w:val="none"/>
+              </w:rPr>
+            </w:pPr>
+          </w:p>
+        </w:tc>
+        <w:tc>
+          <w:tcPr>
+            <w:tcW w:w="2124" w:type="dxa"/>
+            <w:tcBorders>
+              <w:top w:val="none" w:sz="0" w:space="0" w:color="auto"/>
+              <w:left w:val="none" w:sz="0" w:space="0" w:color="auto"/>
+              <w:bottom w:val="none" w:sz="0" w:space="0" w:color="auto"/>
+              <w:right w:val="none" w:sz="0" w:space="0" w:color="auto"/>
+            </w:tcBorders>
+          </w:tcPr>
+          <w:p>
+            <w:pPr>
+              <w:pStyle w:val="ListParagraph"/>
+              <w:ind w:left="0"/>
+              <w:cnfStyle w:val="100000000000"/>
+              <w:rPr>
+                <w:smallCaps w:val="0"/>
+                <w:color w:val="auto"/>
+                <w:sz w:val="26"/>
+                <w:szCs w:val="26"/>
+                <w:u w:val="none"/>
+              </w:rPr>
+            </w:pPr>
+          </w:p>
+        </w:tc>
+      </w:tr>
+      <w:tr>
+        <w:trPr>
+          <w:cnfStyle w:val="000000100000"/>
+        </w:trPr>
+        <w:tc>
+          <w:tcPr>
+            <w:cnfStyle w:val="001000000000"/>
+            <w:tcW w:w="2124" w:type="dxa"/>
+            <w:tcBorders>
+              <w:left w:val="none" w:sz="0" w:space="0" w:color="auto"/>
+              <w:right w:val="none" w:sz="0" w:space="0" w:color="auto"/>
+            </w:tcBorders>
+          </w:tcPr>
+          <w:p>
+            <w:pPr>
+              <w:pStyle w:val="ListParagraph"/>
+              <w:ind w:left="0"/>
+              <w:rPr>
+                <w:smallCaps w:val="0"/>
+                <w:color w:val="auto"/>
+                <w:sz w:val="26"/>
+                <w:szCs w:val="26"/>
+                <w:u w:val="none"/>
+              </w:rPr>
+            </w:pPr>
+          </w:p>
+        </w:tc>
+        <w:tc>
+          <w:tcPr>
+            <w:tcW w:w="2124" w:type="dxa"/>
+            <w:tcBorders>
+              <w:left w:val="none" w:sz="0" w:space="0" w:color="auto"/>
+              <w:right w:val="none" w:sz="0" w:space="0" w:color="auto"/>
+            </w:tcBorders>
+          </w:tcPr>
+          <w:p>
+            <w:pPr>
+              <w:pStyle w:val="ListParagraph"/>
+              <w:ind w:left="0"/>
+              <w:cnfStyle w:val="000000100000"/>
+              <w:rPr>
+                <w:smallCaps w:val="0"/>
+                <w:color w:val="auto"/>
+                <w:sz w:val="26"/>
+                <w:szCs w:val="26"/>
+                <w:u w:val="none"/>
+              </w:rPr>
+            </w:pPr>
+          </w:p>
+        </w:tc>
+        <w:tc>
+          <w:tcPr>
+            <w:tcW w:w="2124" w:type="dxa"/>
+            <w:tcBorders>
+              <w:left w:val="none" w:sz="0" w:space="0" w:color="auto"/>
+              <w:right w:val="none" w:sz="0" w:space="0" w:color="auto"/>
+            </w:tcBorders>
+          </w:tcPr>
+          <w:p>
+            <w:pPr>
+              <w:pStyle w:val="ListParagraph"/>
+              <w:ind w:left="0"/>
+              <w:cnfStyle w:val="000000100000"/>
+              <w:rPr>
+                <w:smallCaps w:val="0"/>
+                <w:color w:val="auto"/>
+                <w:sz w:val="26"/>
+                <w:szCs w:val="26"/>
+                <w:u w:val="none"/>
+              </w:rPr>
+            </w:pPr>
+          </w:p>
+        </w:tc>
+        <w:tc>
+          <w:tcPr>
+            <w:tcW w:w="2124" w:type="dxa"/>
+            <w:tcBorders>
+              <w:left w:val="none" w:sz="0" w:space="0" w:color="auto"/>
+              <w:right w:val="none" w:sz="0" w:space="0" w:color="auto"/>
+            </w:tcBorders>
+          </w:tcPr>
+          <w:p>
+            <w:pPr>
+              <w:pStyle w:val="ListParagraph"/>
+              <w:ind w:left="0"/>
+              <w:cnfStyle w:val="000000100000"/>
+              <w:rPr>
+                <w:smallCaps w:val="0"/>
+                <w:color w:val="auto"/>
+                <w:sz w:val="26"/>
+                <w:szCs w:val="26"/>
+                <w:u w:val="none"/>
+              </w:rPr>
+            </w:pPr>
+          </w:p>
+        </w:tc>
+      </w:tr>
+      <w:tr>
+        <w:tc>
+          <w:tcPr>
+            <w:cnfStyle w:val="001000000000"/>
+            <w:tcW w:w="2124" w:type="dxa"/>
+          </w:tcPr>
+          <w:p>
+            <w:pPr>
+              <w:pStyle w:val="ListParagraph"/>
+              <w:ind w:left="0"/>
+              <w:rPr>
+                <w:smallCaps w:val="0"/>
+                <w:color w:val="auto"/>
+                <w:sz w:val="26"/>
+                <w:szCs w:val="26"/>
+                <w:u w:val="none"/>
+              </w:rPr>
+            </w:pPr>
+          </w:p>
+        </w:tc>
+        <w:tc>
+          <w:tcPr>
+            <w:tcW w:w="2124" w:type="dxa"/>
+          </w:tcPr>
+          <w:p>
+            <w:pPr>
+              <w:pStyle w:val="ListParagraph"/>
+              <w:ind w:left="0"/>
+              <w:cnfStyle w:val="000000000000"/>
+              <w:rPr>
+                <w:smallCaps w:val="0"/>
+                <w:color w:val="auto"/>
+                <w:sz w:val="26"/>
+                <w:szCs w:val="26"/>
+                <w:u w:val="none"/>
+              </w:rPr>
+            </w:pPr>
+          </w:p>
+        </w:tc>
+        <w:tc>
+          <w:tcPr>
+            <w:tcW w:w="2124" w:type="dxa"/>
+          </w:tcPr>
+          <w:p>
+            <w:pPr>
+              <w:pStyle w:val="ListParagraph"/>
+              <w:ind w:left="0"/>
+              <w:cnfStyle w:val="000000000000"/>
+              <w:rPr>
+                <w:smallCaps w:val="0"/>
+                <w:color w:val="auto"/>
+                <w:sz w:val="26"/>
+                <w:szCs w:val="26"/>
+                <w:u w:val="none"/>
+              </w:rPr>
+            </w:pPr>
+          </w:p>
+        </w:tc>
+        <w:tc>
+          <w:tcPr>
+            <w:tcW w:w="2124" w:type="dxa"/>
+          </w:tcPr>
+          <w:p>
+            <w:pPr>
+              <w:pStyle w:val="ListParagraph"/>
+              <w:ind w:left="0"/>
+              <w:cnfStyle w:val="000000000000"/>
+              <w:rPr>
+                <w:smallCaps w:val="0"/>
+                <w:color w:val="auto"/>
+                <w:sz w:val="26"/>
+                <w:szCs w:val="26"/>
+                <w:u w:val="none"/>
+              </w:rPr>
+            </w:pPr>
+          </w:p>
+        </w:tc>
+      </w:tr>
+      <w:tr>
+        <w:trPr>
+          <w:cnfStyle w:val="000000100000"/>
+        </w:trPr>
+        <w:tc>
+          <w:tcPr>
+            <w:cnfStyle w:val="001000000000"/>
+            <w:tcW w:w="2124" w:type="dxa"/>
+            <w:tcBorders>
+              <w:left w:val="none" w:sz="0" w:space="0" w:color="auto"/>
+              <w:right w:val="none" w:sz="0" w:space="0" w:color="auto"/>
+            </w:tcBorders>
+          </w:tcPr>
+          <w:p>
+            <w:pPr>
+              <w:pStyle w:val="ListParagraph"/>
+              <w:ind w:left="0"/>
+              <w:rPr>
+                <w:smallCaps w:val="0"/>
+                <w:color w:val="auto"/>
+                <w:sz w:val="26"/>
+                <w:szCs w:val="26"/>
+                <w:u w:val="none"/>
+              </w:rPr>
+            </w:pPr>
+          </w:p>
+        </w:tc>
+        <w:tc>
+          <w:tcPr>
+            <w:tcW w:w="2124" w:type="dxa"/>
+            <w:tcBorders>
+              <w:left w:val="none" w:sz="0" w:space="0" w:color="auto"/>
+              <w:right w:val="none" w:sz="0" w:space="0" w:color="auto"/>
+            </w:tcBorders>
+          </w:tcPr>
+          <w:p>
+            <w:pPr>
+              <w:pStyle w:val="ListParagraph"/>
+              <w:ind w:left="0"/>
+              <w:cnfStyle w:val="000000100000"/>
+              <w:rPr>
+                <w:smallCaps w:val="0"/>
+                <w:color w:val="auto"/>
+                <w:sz w:val="26"/>
+                <w:szCs w:val="26"/>
+                <w:u w:val="none"/>
+              </w:rPr>
+            </w:pPr>
+          </w:p>
+        </w:tc>
+        <w:tc>
+          <w:tcPr>
+            <w:tcW w:w="2124" w:type="dxa"/>
+            <w:tcBorders>
+              <w:left w:val="none" w:sz="0" w:space="0" w:color="auto"/>
+              <w:right w:val="none" w:sz="0" w:space="0" w:color="auto"/>
+            </w:tcBorders>
+          </w:tcPr>
+          <w:p>
+            <w:pPr>
+              <w:pStyle w:val="ListParagraph"/>
+              <w:ind w:left="0"/>
+              <w:cnfStyle w:val="000000100000"/>
+              <w:rPr>
+                <w:smallCaps w:val="0"/>
+                <w:color w:val="auto"/>
+                <w:sz w:val="26"/>
+                <w:szCs w:val="26"/>
+                <w:u w:val="none"/>
+              </w:rPr>
+            </w:pPr>
+          </w:p>
+        </w:tc>
+        <w:tc>
+          <w:tcPr>
+            <w:tcW w:w="2124" w:type="dxa"/>
+            <w:tcBorders>
+              <w:left w:val="none" w:sz="0" w:space="0" w:color="auto"/>
+              <w:right w:val="none" w:sz="0" w:space="0" w:color="auto"/>
+            </w:tcBorders>
+          </w:tcPr>
+          <w:p>
+            <w:pPr>
+              <w:pStyle w:val="ListParagraph"/>
+              <w:ind w:left="0"/>
+              <w:cnfStyle w:val="000000100000"/>
+              <w:rPr>
+                <w:smallCaps w:val="0"/>
+                <w:color w:val="auto"/>
+                <w:sz w:val="26"/>
+                <w:szCs w:val="26"/>
+                <w:u w:val="none"/>
+              </w:rPr>
+            </w:pPr>
+          </w:p>
+        </w:tc>
+      </w:tr>
+    </w:tbl>
+    <w:p>
+      <w:pPr>
+        <w:pStyle w:val="ListParagraph"/>
+        <w:ind w:left="1080"/>
+        <w:rPr>
+          <w:smallCaps w:val="0"/>
+          <w:color w:val="auto"/>
+          <w:sz w:val="26"/>
+          <w:szCs w:val="26"/>
+          <w:u w:val="none"/>
+        </w:rPr>
+      </w:pPr>
+    </w:p>
+    <w:p>
+      <w:pPr>
+        <w:pStyle w:val="ListParagraph"/>
+        <w:numPr>
+          <w:ilvl w:val="0"/>
+          <w:numId w:val="9"/>
+        </w:numPr>
+        <w:rPr>
+          <w:smallCaps w:val="0"/>
+          <w:color w:val="auto"/>
+          <w:sz w:val="26"/>
+          <w:szCs w:val="26"/>
+          <w:u w:val="none"/>
+        </w:rPr>
+      </w:pPr>
+      <w:r>
+        <w:rPr>
+          <w:smallCaps w:val="0"/>
+          <w:color w:val="auto"/>
+          <w:sz w:val="26"/>
+          <w:szCs w:val="26"/>
+          <w:u w:val="none"/>
+        </w:rPr>
+        <w:lastRenderedPageBreak/>
+        <w:t>Thêm cập nhật cơ sở đoàn.</w:t>
+      </w:r>
+    </w:p>
+    <w:tbl>
+      <w:tblPr>
+        <w:tblStyle w:val="LightShading-Accent1"/>
+        <w:tblW w:w="0" w:type="auto"/>
+        <w:tblBorders>
+          <w:top w:val="single" w:sz="4" w:space="0" w:color="auto"/>
+          <w:left w:val="single" w:sz="4" w:space="0" w:color="auto"/>
+          <w:bottom w:val="single" w:sz="4" w:space="0" w:color="auto"/>
+          <w:right w:val="single" w:sz="4" w:space="0" w:color="auto"/>
+          <w:insideH w:val="single" w:sz="4" w:space="0" w:color="auto"/>
+          <w:insideV w:val="single" w:sz="4" w:space="0" w:color="auto"/>
+        </w:tblBorders>
+        <w:tblLook w:val="04A0"/>
+      </w:tblPr>
+      <w:tblGrid>
+        <w:gridCol w:w="1596"/>
+        <w:gridCol w:w="1596"/>
+        <w:gridCol w:w="1596"/>
+        <w:gridCol w:w="1596"/>
+        <w:gridCol w:w="1596"/>
+        <w:gridCol w:w="1596"/>
+      </w:tblGrid>
+      <w:tr>
+        <w:trPr>
+          <w:cnfStyle w:val="100000000000"/>
+        </w:trPr>
+        <w:tc>
+          <w:tcPr>
+            <w:cnfStyle w:val="001000000000"/>
+            <w:tcW w:w="1596" w:type="dxa"/>
+            <w:tcBorders>
+              <w:top w:val="none" w:sz="0" w:space="0" w:color="auto"/>
+              <w:left w:val="none" w:sz="0" w:space="0" w:color="auto"/>
+              <w:bottom w:val="none" w:sz="0" w:space="0" w:color="auto"/>
+              <w:right w:val="none" w:sz="0" w:space="0" w:color="auto"/>
+            </w:tcBorders>
+          </w:tcPr>
+          <w:p>
+            <w:pPr>
+              <w:rPr>
+                <w:smallCaps w:val="0"/>
+                <w:color w:val="auto"/>
+                <w:sz w:val="26"/>
+                <w:szCs w:val="26"/>
+                <w:u w:val="none"/>
+              </w:rPr>
+            </w:pPr>
+          </w:p>
+        </w:tc>
+        <w:tc>
+          <w:tcPr>
+            <w:tcW w:w="1596" w:type="dxa"/>
+            <w:tcBorders>
+              <w:top w:val="none" w:sz="0" w:space="0" w:color="auto"/>
+              <w:left w:val="none" w:sz="0" w:space="0" w:color="auto"/>
+              <w:bottom w:val="none" w:sz="0" w:space="0" w:color="auto"/>
+              <w:right w:val="none" w:sz="0" w:space="0" w:color="auto"/>
+            </w:tcBorders>
+          </w:tcPr>
+          <w:p>
+            <w:pPr>
+              <w:cnfStyle w:val="100000000000"/>
+              <w:rPr>
+                <w:smallCaps w:val="0"/>
+                <w:color w:val="auto"/>
+                <w:sz w:val="26"/>
+                <w:szCs w:val="26"/>
+                <w:u w:val="none"/>
+              </w:rPr>
+            </w:pPr>
+          </w:p>
+        </w:tc>
+        <w:tc>
+          <w:tcPr>
+            <w:tcW w:w="1596" w:type="dxa"/>
+            <w:tcBorders>
+              <w:top w:val="none" w:sz="0" w:space="0" w:color="auto"/>
+              <w:left w:val="none" w:sz="0" w:space="0" w:color="auto"/>
+              <w:bottom w:val="none" w:sz="0" w:space="0" w:color="auto"/>
+              <w:right w:val="none" w:sz="0" w:space="0" w:color="auto"/>
+            </w:tcBorders>
+          </w:tcPr>
+          <w:p>
+            <w:pPr>
+              <w:cnfStyle w:val="100000000000"/>
+              <w:rPr>
+                <w:smallCaps w:val="0"/>
+                <w:color w:val="auto"/>
+                <w:sz w:val="26"/>
+                <w:szCs w:val="26"/>
+                <w:u w:val="none"/>
+              </w:rPr>
+            </w:pPr>
+          </w:p>
+        </w:tc>
+        <w:tc>
+          <w:tcPr>
+            <w:tcW w:w="1596" w:type="dxa"/>
+            <w:tcBorders>
+              <w:top w:val="none" w:sz="0" w:space="0" w:color="auto"/>
+              <w:left w:val="none" w:sz="0" w:space="0" w:color="auto"/>
+              <w:bottom w:val="none" w:sz="0" w:space="0" w:color="auto"/>
+              <w:right w:val="none" w:sz="0" w:space="0" w:color="auto"/>
+            </w:tcBorders>
+          </w:tcPr>
+          <w:p>
+            <w:pPr>
+              <w:cnfStyle w:val="100000000000"/>
+              <w:rPr>
+                <w:smallCaps w:val="0"/>
+                <w:color w:val="auto"/>
+                <w:sz w:val="26"/>
+                <w:szCs w:val="26"/>
+                <w:u w:val="none"/>
+              </w:rPr>
+            </w:pPr>
+          </w:p>
+        </w:tc>
+        <w:tc>
+          <w:tcPr>
+            <w:tcW w:w="1596" w:type="dxa"/>
+            <w:tcBorders>
+              <w:top w:val="none" w:sz="0" w:space="0" w:color="auto"/>
+              <w:left w:val="none" w:sz="0" w:space="0" w:color="auto"/>
+              <w:bottom w:val="none" w:sz="0" w:space="0" w:color="auto"/>
+              <w:right w:val="none" w:sz="0" w:space="0" w:color="auto"/>
+            </w:tcBorders>
+          </w:tcPr>
+          <w:p>
+            <w:pPr>
+              <w:cnfStyle w:val="100000000000"/>
+              <w:rPr>
+                <w:smallCaps w:val="0"/>
+                <w:color w:val="auto"/>
+                <w:sz w:val="26"/>
+                <w:szCs w:val="26"/>
+                <w:u w:val="none"/>
+              </w:rPr>
+            </w:pPr>
+          </w:p>
+        </w:tc>
+        <w:tc>
+          <w:tcPr>
+            <w:tcW w:w="1596" w:type="dxa"/>
+            <w:tcBorders>
+              <w:top w:val="none" w:sz="0" w:space="0" w:color="auto"/>
+              <w:left w:val="none" w:sz="0" w:space="0" w:color="auto"/>
+              <w:bottom w:val="none" w:sz="0" w:space="0" w:color="auto"/>
+              <w:right w:val="none" w:sz="0" w:space="0" w:color="auto"/>
+            </w:tcBorders>
+          </w:tcPr>
+          <w:p>
+            <w:pPr>
+              <w:cnfStyle w:val="100000000000"/>
+              <w:rPr>
+                <w:smallCaps w:val="0"/>
+                <w:color w:val="auto"/>
+                <w:sz w:val="26"/>
+                <w:szCs w:val="26"/>
+                <w:u w:val="none"/>
+              </w:rPr>
+            </w:pPr>
+          </w:p>
+        </w:tc>
+      </w:tr>
+      <w:tr>
+        <w:trPr>
+          <w:cnfStyle w:val="000000100000"/>
+        </w:trPr>
+        <w:tc>
+          <w:tcPr>
+            <w:cnfStyle w:val="001000000000"/>
+            <w:tcW w:w="1596" w:type="dxa"/>
+            <w:tcBorders>
+              <w:left w:val="none" w:sz="0" w:space="0" w:color="auto"/>
+              <w:right w:val="none" w:sz="0" w:space="0" w:color="auto"/>
+            </w:tcBorders>
+          </w:tcPr>
+          <w:p>
+            <w:pPr>
+              <w:rPr>
+                <w:smallCaps w:val="0"/>
+                <w:color w:val="auto"/>
+                <w:sz w:val="26"/>
+                <w:szCs w:val="26"/>
+                <w:u w:val="none"/>
+              </w:rPr>
+            </w:pPr>
+          </w:p>
+        </w:tc>
+        <w:tc>
+          <w:tcPr>
+            <w:tcW w:w="1596" w:type="dxa"/>
+            <w:tcBorders>
+              <w:left w:val="none" w:sz="0" w:space="0" w:color="auto"/>
+              <w:right w:val="none" w:sz="0" w:space="0" w:color="auto"/>
+            </w:tcBorders>
+          </w:tcPr>
+          <w:p>
+            <w:pPr>
+              <w:cnfStyle w:val="000000100000"/>
+              <w:rPr>
+                <w:smallCaps w:val="0"/>
+                <w:color w:val="auto"/>
+                <w:sz w:val="26"/>
+                <w:szCs w:val="26"/>
+                <w:u w:val="none"/>
+              </w:rPr>
+            </w:pPr>
+          </w:p>
+        </w:tc>
+        <w:tc>
+          <w:tcPr>
+            <w:tcW w:w="1596" w:type="dxa"/>
+            <w:tcBorders>
+              <w:left w:val="none" w:sz="0" w:space="0" w:color="auto"/>
+              <w:right w:val="none" w:sz="0" w:space="0" w:color="auto"/>
+            </w:tcBorders>
+          </w:tcPr>
+          <w:p>
+            <w:pPr>
+              <w:cnfStyle w:val="000000100000"/>
+              <w:rPr>
+                <w:smallCaps w:val="0"/>
+                <w:color w:val="auto"/>
+                <w:sz w:val="26"/>
+                <w:szCs w:val="26"/>
+                <w:u w:val="none"/>
+              </w:rPr>
+            </w:pPr>
+          </w:p>
+        </w:tc>
+        <w:tc>
+          <w:tcPr>
+            <w:tcW w:w="1596" w:type="dxa"/>
+            <w:tcBorders>
+              <w:left w:val="none" w:sz="0" w:space="0" w:color="auto"/>
+              <w:right w:val="none" w:sz="0" w:space="0" w:color="auto"/>
+            </w:tcBorders>
+          </w:tcPr>
+          <w:p>
+            <w:pPr>
+              <w:cnfStyle w:val="000000100000"/>
+              <w:rPr>
+                <w:smallCaps w:val="0"/>
+                <w:color w:val="auto"/>
+                <w:sz w:val="26"/>
+                <w:szCs w:val="26"/>
+                <w:u w:val="none"/>
+              </w:rPr>
+            </w:pPr>
+          </w:p>
+        </w:tc>
+        <w:tc>
+          <w:tcPr>
+            <w:tcW w:w="1596" w:type="dxa"/>
+            <w:tcBorders>
+              <w:left w:val="none" w:sz="0" w:space="0" w:color="auto"/>
+              <w:right w:val="none" w:sz="0" w:space="0" w:color="auto"/>
+            </w:tcBorders>
+          </w:tcPr>
+          <w:p>
+            <w:pPr>
+              <w:cnfStyle w:val="000000100000"/>
+              <w:rPr>
+                <w:smallCaps w:val="0"/>
+                <w:color w:val="auto"/>
+                <w:sz w:val="26"/>
+                <w:szCs w:val="26"/>
+                <w:u w:val="none"/>
+              </w:rPr>
+            </w:pPr>
+          </w:p>
+        </w:tc>
+        <w:tc>
+          <w:tcPr>
+            <w:tcW w:w="1596" w:type="dxa"/>
+            <w:tcBorders>
+              <w:left w:val="none" w:sz="0" w:space="0" w:color="auto"/>
+              <w:right w:val="none" w:sz="0" w:space="0" w:color="auto"/>
+            </w:tcBorders>
+          </w:tcPr>
+          <w:p>
+            <w:pPr>
+              <w:cnfStyle w:val="000000100000"/>
+              <w:rPr>
+                <w:smallCaps w:val="0"/>
+                <w:color w:val="auto"/>
+                <w:sz w:val="26"/>
+                <w:szCs w:val="26"/>
+                <w:u w:val="none"/>
+              </w:rPr>
+            </w:pPr>
+          </w:p>
+        </w:tc>
+      </w:tr>
+      <w:tr>
+        <w:tc>
+          <w:tcPr>
+            <w:cnfStyle w:val="001000000000"/>
+            <w:tcW w:w="1596" w:type="dxa"/>
+          </w:tcPr>
+          <w:p>
+            <w:pPr>
+              <w:rPr>
+                <w:smallCaps w:val="0"/>
+                <w:color w:val="auto"/>
+                <w:sz w:val="26"/>
+                <w:szCs w:val="26"/>
+                <w:u w:val="none"/>
+              </w:rPr>
+            </w:pPr>
+          </w:p>
+        </w:tc>
+        <w:tc>
+          <w:tcPr>
+            <w:tcW w:w="1596" w:type="dxa"/>
+          </w:tcPr>
+          <w:p>
+            <w:pPr>
+              <w:cnfStyle w:val="000000000000"/>
+              <w:rPr>
+                <w:smallCaps w:val="0"/>
+                <w:color w:val="auto"/>
+                <w:sz w:val="26"/>
+                <w:szCs w:val="26"/>
+                <w:u w:val="none"/>
+              </w:rPr>
+            </w:pPr>
+          </w:p>
+        </w:tc>
+        <w:tc>
+          <w:tcPr>
+            <w:tcW w:w="1596" w:type="dxa"/>
+          </w:tcPr>
+          <w:p>
+            <w:pPr>
+              <w:cnfStyle w:val="000000000000"/>
+              <w:rPr>
+                <w:smallCaps w:val="0"/>
+                <w:color w:val="auto"/>
+                <w:sz w:val="26"/>
+                <w:szCs w:val="26"/>
+                <w:u w:val="none"/>
+              </w:rPr>
+            </w:pPr>
+          </w:p>
+        </w:tc>
+        <w:tc>
+          <w:tcPr>
+            <w:tcW w:w="1596" w:type="dxa"/>
+          </w:tcPr>
+          <w:p>
+            <w:pPr>
+              <w:cnfStyle w:val="000000000000"/>
+              <w:rPr>
+                <w:smallCaps w:val="0"/>
+                <w:color w:val="auto"/>
+                <w:sz w:val="26"/>
+                <w:szCs w:val="26"/>
+                <w:u w:val="none"/>
+              </w:rPr>
+            </w:pPr>
+          </w:p>
+        </w:tc>
+        <w:tc>
+          <w:tcPr>
+            <w:tcW w:w="1596" w:type="dxa"/>
+          </w:tcPr>
+          <w:p>
+            <w:pPr>
+              <w:cnfStyle w:val="000000000000"/>
+              <w:rPr>
+                <w:smallCaps w:val="0"/>
+                <w:color w:val="auto"/>
+                <w:sz w:val="26"/>
+                <w:szCs w:val="26"/>
+                <w:u w:val="none"/>
+              </w:rPr>
+            </w:pPr>
+          </w:p>
+        </w:tc>
+        <w:tc>
+          <w:tcPr>
+            <w:tcW w:w="1596" w:type="dxa"/>
+          </w:tcPr>
+          <w:p>
+            <w:pPr>
+              <w:cnfStyle w:val="000000000000"/>
+              <w:rPr>
+                <w:smallCaps w:val="0"/>
+                <w:color w:val="auto"/>
+                <w:sz w:val="26"/>
+                <w:szCs w:val="26"/>
+                <w:u w:val="none"/>
+              </w:rPr>
+            </w:pPr>
+          </w:p>
+        </w:tc>
+      </w:tr>
+      <w:tr>
+        <w:trPr>
+          <w:cnfStyle w:val="000000100000"/>
+        </w:trPr>
+        <w:tc>
+          <w:tcPr>
+            <w:cnfStyle w:val="001000000000"/>
+            <w:tcW w:w="1596" w:type="dxa"/>
+            <w:tcBorders>
+              <w:left w:val="none" w:sz="0" w:space="0" w:color="auto"/>
+              <w:right w:val="none" w:sz="0" w:space="0" w:color="auto"/>
+            </w:tcBorders>
+          </w:tcPr>
+          <w:p>
+            <w:pPr>
+              <w:rPr>
+                <w:smallCaps w:val="0"/>
+                <w:color w:val="auto"/>
+                <w:sz w:val="26"/>
+                <w:szCs w:val="26"/>
+                <w:u w:val="none"/>
+              </w:rPr>
+            </w:pPr>
+          </w:p>
+        </w:tc>
+        <w:tc>
+          <w:tcPr>
+            <w:tcW w:w="1596" w:type="dxa"/>
+            <w:tcBorders>
+              <w:left w:val="none" w:sz="0" w:space="0" w:color="auto"/>
+              <w:right w:val="none" w:sz="0" w:space="0" w:color="auto"/>
+            </w:tcBorders>
+          </w:tcPr>
+          <w:p>
+            <w:pPr>
+              <w:cnfStyle w:val="000000100000"/>
+              <w:rPr>
+                <w:smallCaps w:val="0"/>
+                <w:color w:val="auto"/>
+                <w:sz w:val="26"/>
+                <w:szCs w:val="26"/>
+                <w:u w:val="none"/>
+              </w:rPr>
+            </w:pPr>
+          </w:p>
+        </w:tc>
+        <w:tc>
+          <w:tcPr>
+            <w:tcW w:w="1596" w:type="dxa"/>
+            <w:tcBorders>
+              <w:left w:val="none" w:sz="0" w:space="0" w:color="auto"/>
+              <w:right w:val="none" w:sz="0" w:space="0" w:color="auto"/>
+            </w:tcBorders>
+          </w:tcPr>
+          <w:p>
+            <w:pPr>
+              <w:cnfStyle w:val="000000100000"/>
+              <w:rPr>
+                <w:smallCaps w:val="0"/>
+                <w:color w:val="auto"/>
+                <w:sz w:val="26"/>
+                <w:szCs w:val="26"/>
+                <w:u w:val="none"/>
+              </w:rPr>
+            </w:pPr>
+          </w:p>
+        </w:tc>
+        <w:tc>
+          <w:tcPr>
+            <w:tcW w:w="1596" w:type="dxa"/>
+            <w:tcBorders>
+              <w:left w:val="none" w:sz="0" w:space="0" w:color="auto"/>
+              <w:right w:val="none" w:sz="0" w:space="0" w:color="auto"/>
+            </w:tcBorders>
+          </w:tcPr>
+          <w:p>
+            <w:pPr>
+              <w:cnfStyle w:val="000000100000"/>
+              <w:rPr>
+                <w:smallCaps w:val="0"/>
+                <w:color w:val="auto"/>
+                <w:sz w:val="26"/>
+                <w:szCs w:val="26"/>
+                <w:u w:val="none"/>
+              </w:rPr>
+            </w:pPr>
+          </w:p>
+        </w:tc>
+        <w:tc>
+          <w:tcPr>
+            <w:tcW w:w="1596" w:type="dxa"/>
+            <w:tcBorders>
+              <w:left w:val="none" w:sz="0" w:space="0" w:color="auto"/>
+              <w:right w:val="none" w:sz="0" w:space="0" w:color="auto"/>
+            </w:tcBorders>
+          </w:tcPr>
+          <w:p>
+            <w:pPr>
+              <w:cnfStyle w:val="000000100000"/>
+              <w:rPr>
+                <w:smallCaps w:val="0"/>
+                <w:color w:val="auto"/>
+                <w:sz w:val="26"/>
+                <w:szCs w:val="26"/>
+                <w:u w:val="none"/>
+              </w:rPr>
+            </w:pPr>
+          </w:p>
+        </w:tc>
+        <w:tc>
+          <w:tcPr>
+            <w:tcW w:w="1596" w:type="dxa"/>
+            <w:tcBorders>
+              <w:left w:val="none" w:sz="0" w:space="0" w:color="auto"/>
+              <w:right w:val="none" w:sz="0" w:space="0" w:color="auto"/>
+            </w:tcBorders>
+          </w:tcPr>
+          <w:p>
+            <w:pPr>
+              <w:cnfStyle w:val="000000100000"/>
+              <w:rPr>
+                <w:smallCaps w:val="0"/>
+                <w:color w:val="auto"/>
+                <w:sz w:val="26"/>
+                <w:szCs w:val="26"/>
+                <w:u w:val="none"/>
+              </w:rPr>
+            </w:pPr>
+          </w:p>
+        </w:tc>
+      </w:tr>
+    </w:tbl>
+    <w:p>
+      <w:pPr>
+        <w:rPr>
+          <w:smallCaps w:val="0"/>
+          <w:color w:val="auto"/>
+          <w:sz w:val="26"/>
+          <w:szCs w:val="26"/>
+          <w:u w:val="none"/>
+        </w:rPr>
+      </w:pPr>
+    </w:p>
     <w:p>
       <w:pPr>
         <w:pStyle w:val="ListParagraph"/>
@@ -8745,7 +10262,6 @@
           <w:numId w:val="4"/>
         </w:numPr>
         <w:rPr>
-          <w:rFonts w:hint="eastAsia"/>
           <w:smallCaps w:val="0"/>
           <w:sz w:val="26"/>
           <w:szCs w:val="26"/>
@@ -10662,7 +12178,7 @@
 </file>
 
 <file path=customXml/itemProps1.xml><?xml version="1.0" encoding="utf-8"?>
-<ds:datastoreItem xmlns:ds="http://schemas.openxmlformats.org/officeDocument/2006/customXml" ds:itemID="{84B3B4D6-3259-4EE1-8D71-F2606BA39387}">
+<ds:datastoreItem xmlns:ds="http://schemas.openxmlformats.org/officeDocument/2006/customXml" ds:itemID="{981D340B-D374-4DD2-AF9E-8BD32A2F4CD2}">
   <ds:schemaRefs>
     <ds:schemaRef ds:uri="http://schemas.openxmlformats.org/officeDocument/2006/bibliography"/>
   </ds:schemaRefs>
